--- a/game_reviews/translations/big-catch (Version 1).docx
+++ b/game_reviews/translations/big-catch (Version 1).docx
@@ -8,18 +8,6 @@
       </w:pPr>
       <w:r>
         <w:t>Play Big Catch Slot for Free - Game Review</w:t>
-      </w:r>
-    </w:p>
-    <w:p>
-      <w:r/>
-      <w:r>
-        <w:rPr>
-          <w:b/>
-        </w:rPr>
-        <w:t>Meta description</w:t>
-      </w:r>
-      <w:r>
-        <w:t>: Read our review of Big Catch, a simple yet engaging slot game by Novomatic with free spins and bonus features. Play for free and catch the big one!</w:t>
       </w:r>
     </w:p>
     <w:p>
@@ -372,9 +360,18 @@
       <w:r/>
       <w:r>
         <w:rPr>
+          <w:b/>
+        </w:rPr>
+        <w:t>Play Big Catch Slot for Free - Game Review</w:t>
+      </w:r>
+    </w:p>
+    <w:p>
+      <w:r/>
+      <w:r>
+        <w:rPr>
           <w:i/>
         </w:rPr>
-        <w:t>Prompt: Create an eye-catching feature image for the game "Big Catch". The image should be in cartoon style and feature a happy Maya warrior with glasses. The warrior can be holding a big hook and surrounded by sea creatures. The overall theme of the image should be underwater adventure and fishing. Use bold and vibrant colors to draw in the viewer's attention and make the image stand out.</w:t>
+        <w:t>Read our review of Big Catch, a simple yet engaging slot game by Novomatic with free spins and bonus features. Play for free and catch the big one!</w:t>
       </w:r>
     </w:p>
     <w:sectPr>

--- a/game_reviews/translations/big-catch (Version 1).docx
+++ b/game_reviews/translations/big-catch (Version 1).docx
@@ -8,6 +8,18 @@
       </w:pPr>
       <w:r>
         <w:t>Play Big Catch Slot for Free - Game Review</w:t>
+      </w:r>
+    </w:p>
+    <w:p>
+      <w:r/>
+      <w:r>
+        <w:rPr>
+          <w:b/>
+        </w:rPr>
+        <w:t>Meta description</w:t>
+      </w:r>
+      <w:r>
+        <w:t>: Read our review of Big Catch, a simple yet engaging slot game by Novomatic with free spins and bonus features. Play for free and catch the big one!</w:t>
       </w:r>
     </w:p>
     <w:p>
@@ -360,18 +372,9 @@
       <w:r/>
       <w:r>
         <w:rPr>
-          <w:b/>
-        </w:rPr>
-        <w:t>Play Big Catch Slot for Free - Game Review</w:t>
-      </w:r>
-    </w:p>
-    <w:p>
-      <w:r/>
-      <w:r>
-        <w:rPr>
           <w:i/>
         </w:rPr>
-        <w:t>Read our review of Big Catch, a simple yet engaging slot game by Novomatic with free spins and bonus features. Play for free and catch the big one!</w:t>
+        <w:t>Prompt: Create an eye-catching feature image for the game "Big Catch". The image should be in cartoon style and feature a happy Maya warrior with glasses. The warrior can be holding a big hook and surrounded by sea creatures. The overall theme of the image should be underwater adventure and fishing. Use bold and vibrant colors to draw in the viewer's attention and make the image stand out.</w:t>
       </w:r>
     </w:p>
     <w:sectPr>

--- a/game_reviews/translations/big-catch (Version 1).docx
+++ b/game_reviews/translations/big-catch (Version 1).docx
@@ -7,7 +7,7 @@
         <w:pStyle w:val="Heading1"/>
       </w:pPr>
       <w:r>
-        <w:t>Play Big Catch Slot for Free - Game Review</w:t>
+        <w:t>Play Big Catch Free | Review of Novomatic's Slot Game</w:t>
       </w:r>
     </w:p>
     <w:p>
@@ -301,7 +301,7 @@
       </w:pPr>
       <w:r/>
       <w:r>
-        <w:t>Access to free spins and bonus games</w:t>
+        <w:t>Possibility of accessing free spins with a Bonus Game</w:t>
       </w:r>
     </w:p>
     <w:p>
@@ -312,7 +312,7 @@
       </w:pPr>
       <w:r/>
       <w:r>
-        <w:t>Structurally simple and minimalist design</w:t>
+        <w:t>Colorful and engaging underwater theme</w:t>
       </w:r>
     </w:p>
     <w:p>
@@ -323,7 +323,7 @@
       </w:pPr>
       <w:r/>
       <w:r>
-        <w:t>Cute and stylized symbols</w:t>
+        <w:t>Reliable and stable software for a smooth gaming experience</w:t>
       </w:r>
     </w:p>
     <w:p>
@@ -342,7 +342,7 @@
       </w:pPr>
       <w:r/>
       <w:r>
-        <w:t>Lacks special features and Autoplay</w:t>
+        <w:t>Lack of special features and Autoplay</w:t>
       </w:r>
     </w:p>
     <w:p>
@@ -353,7 +353,7 @@
       </w:pPr>
       <w:r/>
       <w:r>
-        <w:t>Theme may not appeal to all players</w:t>
+        <w:t>Limited bonus game with repetitive fishing hook mechanic</w:t>
       </w:r>
     </w:p>
     <w:p>
@@ -362,7 +362,7 @@
         <w:rPr>
           <w:b/>
         </w:rPr>
-        <w:t>Play Big Catch Slot for Free - Game Review</w:t>
+        <w:t>Play Big Catch Free | Review of Novomatic's Slot Game</w:t>
       </w:r>
     </w:p>
     <w:p>
@@ -371,7 +371,7 @@
         <w:rPr>
           <w:i/>
         </w:rPr>
-        <w:t>Read our review of Big Catch, a simple yet engaging slot game by Novomatic with free spins and bonus features. Play for free and catch the big one!</w:t>
+        <w:t>Read our review of Big Catch, the underwater-themed slot game by Novomatic. Play it for free and enjoy simple gameplay mechanics.</w:t>
       </w:r>
     </w:p>
     <w:sectPr>
